--- a/block schemes/лр4.docx
+++ b/block schemes/лр4.docx
@@ -4929,13 +4929,7 @@
                                 <w:jc w:val="center"/>
                               </w:pPr>
                               <w:r>
-                                <w:t xml:space="preserve">x </w:t>
-                              </w:r>
-                              <w:r>
-                                <w:t xml:space="preserve">= </w:t>
-                              </w:r>
-                              <w:r>
-                                <w:t>x + a /2</w:t>
+                                <w:t>x = x + a /2</w:t>
                               </w:r>
                             </w:p>
                           </w:txbxContent>
@@ -5156,13 +5150,7 @@
                                 <w:jc w:val="center"/>
                               </w:pPr>
                               <w:r>
-                                <w:t xml:space="preserve">x </w:t>
-                              </w:r>
-                              <w:r>
-                                <w:t xml:space="preserve">= </w:t>
-                              </w:r>
-                              <w:r>
-                                <w:t>x + a /2</w:t>
+                                <w:t>x = x + a /2</w:t>
                               </w:r>
                             </w:p>
                           </w:txbxContent>
@@ -6176,11 +6164,661 @@
         <w:pStyle w:val="a3"/>
         <w:rPr>
           <w:rFonts w:cs="Times New Roman"/>
+          <w:bCs/>
+          <w:szCs w:val="28"/>
+        </w:rPr>
+      </w:pPr>
+      <w:r>
+        <w:rPr>
+          <w:rFonts w:cs="Times New Roman"/>
+          <w:bCs/>
+          <w:szCs w:val="28"/>
+        </w:rPr>
+        <w:t xml:space="preserve">static void </w:t>
+      </w:r>
+      <w:proofErr w:type="gramStart"/>
+      <w:r>
+        <w:rPr>
+          <w:rFonts w:cs="Times New Roman"/>
+          <w:bCs/>
+          <w:szCs w:val="28"/>
+        </w:rPr>
+        <w:t>Main(</w:t>
+      </w:r>
+      <w:proofErr w:type="gramEnd"/>
+      <w:r>
+        <w:rPr>
+          <w:rFonts w:cs="Times New Roman"/>
+          <w:bCs/>
+          <w:szCs w:val="28"/>
+        </w:rPr>
+        <w:t xml:space="preserve">) </w:t>
+      </w:r>
+    </w:p>
+    <w:p>
+      <w:pPr>
+        <w:pStyle w:val="a3"/>
+        <w:rPr>
+          <w:rFonts w:cs="Times New Roman"/>
+          <w:bCs/>
+          <w:szCs w:val="28"/>
+        </w:rPr>
+      </w:pPr>
+      <w:r>
+        <w:rPr>
+          <w:rFonts w:cs="Times New Roman"/>
+          <w:bCs/>
+          <w:szCs w:val="28"/>
+        </w:rPr>
+        <w:t>{</w:t>
+      </w:r>
+    </w:p>
+    <w:p>
+      <w:pPr>
+        <w:pStyle w:val="a3"/>
+        <w:rPr>
+          <w:rFonts w:cs="Times New Roman"/>
+          <w:bCs/>
+          <w:szCs w:val="28"/>
+        </w:rPr>
+      </w:pPr>
+      <w:r>
+        <w:rPr>
+          <w:rFonts w:cs="Times New Roman"/>
+          <w:bCs/>
+          <w:szCs w:val="28"/>
+        </w:rPr>
+        <w:t xml:space="preserve">    double a = 1;</w:t>
+      </w:r>
+    </w:p>
+    <w:p>
+      <w:pPr>
+        <w:pStyle w:val="a3"/>
+        <w:rPr>
+          <w:rFonts w:cs="Times New Roman"/>
+          <w:bCs/>
+          <w:szCs w:val="28"/>
+        </w:rPr>
+      </w:pPr>
+    </w:p>
+    <w:p>
+      <w:pPr>
+        <w:pStyle w:val="a3"/>
+        <w:rPr>
+          <w:rFonts w:cs="Times New Roman"/>
+          <w:bCs/>
+          <w:szCs w:val="28"/>
+        </w:rPr>
+      </w:pPr>
+      <w:r>
+        <w:rPr>
+          <w:rFonts w:cs="Times New Roman"/>
+          <w:bCs/>
+          <w:szCs w:val="28"/>
+        </w:rPr>
+        <w:t xml:space="preserve">    while (a &lt;= 1.5)</w:t>
+      </w:r>
+    </w:p>
+    <w:p>
+      <w:pPr>
+        <w:pStyle w:val="a3"/>
+        <w:rPr>
+          <w:rFonts w:cs="Times New Roman"/>
+          <w:bCs/>
+          <w:szCs w:val="28"/>
+        </w:rPr>
+      </w:pPr>
+      <w:r>
+        <w:rPr>
+          <w:rFonts w:cs="Times New Roman"/>
+          <w:bCs/>
+          <w:szCs w:val="28"/>
+        </w:rPr>
+        <w:t xml:space="preserve">    {</w:t>
+      </w:r>
+    </w:p>
+    <w:p>
+      <w:pPr>
+        <w:pStyle w:val="a3"/>
+        <w:rPr>
+          <w:rFonts w:cs="Times New Roman"/>
+          <w:bCs/>
+          <w:szCs w:val="28"/>
+        </w:rPr>
+      </w:pPr>
+      <w:r>
+        <w:rPr>
+          <w:rFonts w:cs="Times New Roman"/>
+          <w:bCs/>
+          <w:szCs w:val="28"/>
+        </w:rPr>
+        <w:t xml:space="preserve">        double x = 0;</w:t>
+      </w:r>
+    </w:p>
+    <w:p>
+      <w:pPr>
+        <w:pStyle w:val="a3"/>
+        <w:rPr>
+          <w:rFonts w:cs="Times New Roman"/>
+          <w:bCs/>
+          <w:szCs w:val="28"/>
+        </w:rPr>
+      </w:pPr>
+      <w:r>
+        <w:rPr>
+          <w:rFonts w:cs="Times New Roman"/>
+          <w:bCs/>
+          <w:szCs w:val="28"/>
+        </w:rPr>
+        <w:t xml:space="preserve">        while (x &lt;= 3)</w:t>
+      </w:r>
+    </w:p>
+    <w:p>
+      <w:pPr>
+        <w:pStyle w:val="a3"/>
+        <w:rPr>
+          <w:rFonts w:cs="Times New Roman"/>
+          <w:bCs/>
+          <w:szCs w:val="28"/>
+        </w:rPr>
+      </w:pPr>
+      <w:r>
+        <w:rPr>
+          <w:rFonts w:cs="Times New Roman"/>
+          <w:bCs/>
+          <w:szCs w:val="28"/>
+        </w:rPr>
+        <w:t xml:space="preserve">        {</w:t>
+      </w:r>
+    </w:p>
+    <w:p>
+      <w:pPr>
+        <w:pStyle w:val="a3"/>
+        <w:rPr>
+          <w:rFonts w:cs="Times New Roman"/>
+          <w:bCs/>
+          <w:szCs w:val="28"/>
+        </w:rPr>
+      </w:pPr>
+      <w:r>
+        <w:rPr>
+          <w:rFonts w:cs="Times New Roman"/>
+          <w:bCs/>
+          <w:szCs w:val="28"/>
+        </w:rPr>
+        <w:t xml:space="preserve">            double y = -a * </w:t>
+      </w:r>
+      <w:proofErr w:type="spellStart"/>
+      <w:r>
+        <w:rPr>
+          <w:rFonts w:cs="Times New Roman"/>
+          <w:bCs/>
+          <w:szCs w:val="28"/>
+        </w:rPr>
+        <w:t>Math.Pow</w:t>
+      </w:r>
+      <w:proofErr w:type="spellEnd"/>
+      <w:r>
+        <w:rPr>
+          <w:rFonts w:cs="Times New Roman"/>
+          <w:bCs/>
+          <w:szCs w:val="28"/>
+        </w:rPr>
+        <w:t>(</w:t>
+      </w:r>
+      <w:proofErr w:type="spellStart"/>
+      <w:proofErr w:type="gramStart"/>
+      <w:r>
+        <w:rPr>
+          <w:rFonts w:cs="Times New Roman"/>
+          <w:bCs/>
+          <w:szCs w:val="28"/>
+        </w:rPr>
+        <w:t>Math.E</w:t>
+      </w:r>
+      <w:proofErr w:type="spellEnd"/>
+      <w:r>
+        <w:rPr>
+          <w:rFonts w:cs="Times New Roman"/>
+          <w:bCs/>
+          <w:szCs w:val="28"/>
+        </w:rPr>
+        <w:t xml:space="preserve"> ,</w:t>
+      </w:r>
+      <w:proofErr w:type="gramEnd"/>
+      <w:r>
+        <w:rPr>
+          <w:rFonts w:cs="Times New Roman"/>
+          <w:bCs/>
+          <w:szCs w:val="28"/>
+        </w:rPr>
+        <w:t xml:space="preserve"> x - 3 * a);</w:t>
+      </w:r>
+    </w:p>
+    <w:p>
+      <w:pPr>
+        <w:pStyle w:val="a3"/>
+        <w:rPr>
+          <w:rFonts w:cs="Times New Roman"/>
+          <w:bCs/>
+          <w:szCs w:val="28"/>
+        </w:rPr>
+      </w:pPr>
+      <w:r>
+        <w:rPr>
+          <w:rFonts w:cs="Times New Roman"/>
+          <w:bCs/>
+          <w:szCs w:val="28"/>
+        </w:rPr>
+        <w:t xml:space="preserve">            </w:t>
+      </w:r>
+      <w:proofErr w:type="spellStart"/>
+      <w:r>
+        <w:rPr>
+          <w:rFonts w:cs="Times New Roman"/>
+          <w:bCs/>
+          <w:szCs w:val="28"/>
+        </w:rPr>
+        <w:t>Console.WriteLine</w:t>
+      </w:r>
+      <w:proofErr w:type="spellEnd"/>
+      <w:r>
+        <w:rPr>
+          <w:rFonts w:cs="Times New Roman"/>
+          <w:bCs/>
+          <w:szCs w:val="28"/>
+        </w:rPr>
+        <w:t>(a);</w:t>
+      </w:r>
+    </w:p>
+    <w:p>
+      <w:pPr>
+        <w:pStyle w:val="a3"/>
+        <w:rPr>
+          <w:rFonts w:cs="Times New Roman"/>
+          <w:bCs/>
+          <w:szCs w:val="28"/>
+        </w:rPr>
+      </w:pPr>
+      <w:r>
+        <w:rPr>
+          <w:rFonts w:cs="Times New Roman"/>
+          <w:bCs/>
+          <w:szCs w:val="28"/>
+        </w:rPr>
+        <w:t xml:space="preserve">            </w:t>
+      </w:r>
+      <w:proofErr w:type="spellStart"/>
+      <w:r>
+        <w:rPr>
+          <w:rFonts w:cs="Times New Roman"/>
+          <w:bCs/>
+          <w:szCs w:val="28"/>
+        </w:rPr>
+        <w:t>Console.WriteLine</w:t>
+      </w:r>
+      <w:proofErr w:type="spellEnd"/>
+      <w:r>
+        <w:rPr>
+          <w:rFonts w:cs="Times New Roman"/>
+          <w:bCs/>
+          <w:szCs w:val="28"/>
+        </w:rPr>
+        <w:t>(x);</w:t>
+      </w:r>
+    </w:p>
+    <w:p>
+      <w:pPr>
+        <w:pStyle w:val="a3"/>
+        <w:rPr>
+          <w:rFonts w:cs="Times New Roman"/>
+          <w:bCs/>
+          <w:szCs w:val="28"/>
+        </w:rPr>
+      </w:pPr>
+      <w:r>
+        <w:rPr>
+          <w:rFonts w:cs="Times New Roman"/>
+          <w:bCs/>
+          <w:szCs w:val="28"/>
+        </w:rPr>
+        <w:t xml:space="preserve">            </w:t>
+      </w:r>
+      <w:proofErr w:type="spellStart"/>
+      <w:r>
+        <w:rPr>
+          <w:rFonts w:cs="Times New Roman"/>
+          <w:bCs/>
+          <w:szCs w:val="28"/>
+        </w:rPr>
+        <w:t>Console.WriteLine</w:t>
+      </w:r>
+      <w:proofErr w:type="spellEnd"/>
+      <w:r>
+        <w:rPr>
+          <w:rFonts w:cs="Times New Roman"/>
+          <w:bCs/>
+          <w:szCs w:val="28"/>
+        </w:rPr>
+        <w:t>(y);</w:t>
+      </w:r>
+    </w:p>
+    <w:p>
+      <w:pPr>
+        <w:pStyle w:val="a3"/>
+        <w:rPr>
+          <w:rFonts w:cs="Times New Roman"/>
+          <w:bCs/>
+          <w:szCs w:val="28"/>
+        </w:rPr>
+      </w:pPr>
+      <w:r>
+        <w:rPr>
+          <w:rFonts w:cs="Times New Roman"/>
+          <w:bCs/>
+          <w:szCs w:val="28"/>
+        </w:rPr>
+        <w:t xml:space="preserve">            x = x + a/2;</w:t>
+      </w:r>
+    </w:p>
+    <w:p>
+      <w:pPr>
+        <w:pStyle w:val="a3"/>
+        <w:rPr>
+          <w:rFonts w:cs="Times New Roman"/>
+          <w:bCs/>
+          <w:szCs w:val="28"/>
+        </w:rPr>
+      </w:pPr>
+      <w:r>
+        <w:rPr>
+          <w:rFonts w:cs="Times New Roman"/>
+          <w:bCs/>
+          <w:szCs w:val="28"/>
+        </w:rPr>
+        <w:t xml:space="preserve">        }</w:t>
+      </w:r>
+    </w:p>
+    <w:p>
+      <w:pPr>
+        <w:pStyle w:val="a3"/>
+        <w:rPr>
+          <w:rFonts w:cs="Times New Roman"/>
+          <w:bCs/>
+          <w:szCs w:val="28"/>
+        </w:rPr>
+      </w:pPr>
+      <w:r>
+        <w:rPr>
+          <w:rFonts w:cs="Times New Roman"/>
+          <w:bCs/>
+          <w:szCs w:val="28"/>
+        </w:rPr>
+        <w:t xml:space="preserve">        while (x+3 &lt;= 4) </w:t>
+      </w:r>
+    </w:p>
+    <w:p>
+      <w:pPr>
+        <w:pStyle w:val="a3"/>
+        <w:rPr>
+          <w:rFonts w:cs="Times New Roman"/>
+          <w:bCs/>
+          <w:szCs w:val="28"/>
+        </w:rPr>
+      </w:pPr>
+      <w:r>
+        <w:rPr>
+          <w:rFonts w:cs="Times New Roman"/>
+          <w:bCs/>
+          <w:szCs w:val="28"/>
+        </w:rPr>
+        <w:t xml:space="preserve">        {</w:t>
+      </w:r>
+    </w:p>
+    <w:p>
+      <w:pPr>
+        <w:pStyle w:val="a3"/>
+        <w:rPr>
+          <w:rFonts w:cs="Times New Roman"/>
+          <w:bCs/>
+          <w:szCs w:val="28"/>
+        </w:rPr>
+      </w:pPr>
+      <w:r>
+        <w:rPr>
+          <w:rFonts w:cs="Times New Roman"/>
+          <w:bCs/>
+          <w:szCs w:val="28"/>
+        </w:rPr>
+        <w:t xml:space="preserve">            double y = -a * (1 + </w:t>
+      </w:r>
+      <w:proofErr w:type="spellStart"/>
+      <w:r>
+        <w:rPr>
+          <w:rFonts w:cs="Times New Roman"/>
+          <w:bCs/>
+          <w:szCs w:val="28"/>
+        </w:rPr>
+        <w:t>Math.Log</w:t>
+      </w:r>
+      <w:proofErr w:type="spellEnd"/>
+      <w:r>
+        <w:rPr>
+          <w:rFonts w:cs="Times New Roman"/>
+          <w:bCs/>
+          <w:szCs w:val="28"/>
+        </w:rPr>
+        <w:t>(x- 3 * a));</w:t>
+      </w:r>
+    </w:p>
+    <w:p>
+      <w:pPr>
+        <w:pStyle w:val="a3"/>
+        <w:rPr>
+          <w:rFonts w:cs="Times New Roman"/>
+          <w:bCs/>
+          <w:szCs w:val="28"/>
+        </w:rPr>
+      </w:pPr>
+      <w:r>
+        <w:rPr>
+          <w:rFonts w:cs="Times New Roman"/>
+          <w:bCs/>
+          <w:szCs w:val="28"/>
+        </w:rPr>
+        <w:t xml:space="preserve">            </w:t>
+      </w:r>
+      <w:proofErr w:type="spellStart"/>
+      <w:r>
+        <w:rPr>
+          <w:rFonts w:cs="Times New Roman"/>
+          <w:bCs/>
+          <w:szCs w:val="28"/>
+        </w:rPr>
+        <w:t>Console.WriteLine</w:t>
+      </w:r>
+      <w:proofErr w:type="spellEnd"/>
+      <w:r>
+        <w:rPr>
+          <w:rFonts w:cs="Times New Roman"/>
+          <w:bCs/>
+          <w:szCs w:val="28"/>
+        </w:rPr>
+        <w:t>(a);</w:t>
+      </w:r>
+    </w:p>
+    <w:p>
+      <w:pPr>
+        <w:pStyle w:val="a3"/>
+        <w:rPr>
+          <w:rFonts w:cs="Times New Roman"/>
+          <w:bCs/>
+          <w:szCs w:val="28"/>
+        </w:rPr>
+      </w:pPr>
+      <w:r>
+        <w:rPr>
+          <w:rFonts w:cs="Times New Roman"/>
+          <w:bCs/>
+          <w:szCs w:val="28"/>
+        </w:rPr>
+        <w:t xml:space="preserve">            </w:t>
+      </w:r>
+      <w:proofErr w:type="spellStart"/>
+      <w:r>
+        <w:rPr>
+          <w:rFonts w:cs="Times New Roman"/>
+          <w:bCs/>
+          <w:szCs w:val="28"/>
+        </w:rPr>
+        <w:t>Console.WriteLine</w:t>
+      </w:r>
+      <w:proofErr w:type="spellEnd"/>
+      <w:r>
+        <w:rPr>
+          <w:rFonts w:cs="Times New Roman"/>
+          <w:bCs/>
+          <w:szCs w:val="28"/>
+        </w:rPr>
+        <w:t>(x);</w:t>
+      </w:r>
+    </w:p>
+    <w:p>
+      <w:pPr>
+        <w:pStyle w:val="a3"/>
+        <w:rPr>
+          <w:rFonts w:cs="Times New Roman"/>
+          <w:bCs/>
+          <w:szCs w:val="28"/>
+        </w:rPr>
+      </w:pPr>
+      <w:r>
+        <w:rPr>
+          <w:rFonts w:cs="Times New Roman"/>
+          <w:bCs/>
+          <w:szCs w:val="28"/>
+        </w:rPr>
+        <w:t xml:space="preserve">            </w:t>
+      </w:r>
+      <w:proofErr w:type="spellStart"/>
+      <w:r>
+        <w:rPr>
+          <w:rFonts w:cs="Times New Roman"/>
+          <w:bCs/>
+          <w:szCs w:val="28"/>
+        </w:rPr>
+        <w:t>Console.WriteLine</w:t>
+      </w:r>
+      <w:proofErr w:type="spellEnd"/>
+      <w:r>
+        <w:rPr>
+          <w:rFonts w:cs="Times New Roman"/>
+          <w:bCs/>
+          <w:szCs w:val="28"/>
+        </w:rPr>
+        <w:t>(y);</w:t>
+      </w:r>
+    </w:p>
+    <w:p>
+      <w:pPr>
+        <w:pStyle w:val="a3"/>
+        <w:rPr>
+          <w:rFonts w:cs="Times New Roman"/>
+          <w:bCs/>
+          <w:szCs w:val="28"/>
+        </w:rPr>
+      </w:pPr>
+      <w:r>
+        <w:rPr>
+          <w:rFonts w:cs="Times New Roman"/>
+          <w:bCs/>
+          <w:szCs w:val="28"/>
+        </w:rPr>
+        <w:t xml:space="preserve">            x = x + a / 2;</w:t>
+      </w:r>
+    </w:p>
+    <w:p>
+      <w:pPr>
+        <w:pStyle w:val="a3"/>
+        <w:rPr>
+          <w:rFonts w:cs="Times New Roman"/>
+          <w:bCs/>
+          <w:szCs w:val="28"/>
+        </w:rPr>
+      </w:pPr>
+      <w:r>
+        <w:rPr>
+          <w:rFonts w:cs="Times New Roman"/>
+          <w:bCs/>
+          <w:szCs w:val="28"/>
+        </w:rPr>
+        <w:t xml:space="preserve">        }</w:t>
+      </w:r>
+    </w:p>
+    <w:p>
+      <w:pPr>
+        <w:pStyle w:val="a3"/>
+        <w:rPr>
+          <w:rFonts w:cs="Times New Roman"/>
+          <w:bCs/>
+          <w:szCs w:val="28"/>
+        </w:rPr>
+      </w:pPr>
+      <w:r>
+        <w:rPr>
+          <w:rFonts w:cs="Times New Roman"/>
+          <w:bCs/>
+          <w:szCs w:val="28"/>
+        </w:rPr>
+        <w:t xml:space="preserve">        a = a + 0.5;</w:t>
+      </w:r>
+    </w:p>
+    <w:p>
+      <w:pPr>
+        <w:pStyle w:val="a3"/>
+        <w:rPr>
+          <w:rFonts w:cs="Times New Roman"/>
+          <w:bCs/>
+          <w:szCs w:val="28"/>
+        </w:rPr>
+      </w:pPr>
+      <w:r>
+        <w:rPr>
+          <w:rFonts w:cs="Times New Roman"/>
+          <w:bCs/>
+          <w:szCs w:val="28"/>
+        </w:rPr>
+        <w:t xml:space="preserve">    }</w:t>
+      </w:r>
+    </w:p>
+    <w:p>
+      <w:pPr>
+        <w:pStyle w:val="a3"/>
+        <w:rPr>
+          <w:rFonts w:cs="Times New Roman"/>
+          <w:bCs/>
+          <w:szCs w:val="28"/>
+        </w:rPr>
+      </w:pPr>
+    </w:p>
+    <w:p>
+      <w:pPr>
+        <w:pStyle w:val="a3"/>
+        <w:rPr>
+          <w:rFonts w:cs="Times New Roman"/>
           <w:b/>
           <w:szCs w:val="28"/>
           <w:lang w:val="ru-RU"/>
         </w:rPr>
       </w:pPr>
+      <w:r>
+        <w:rPr>
+          <w:rFonts w:cs="Times New Roman"/>
+          <w:bCs/>
+          <w:szCs w:val="28"/>
+        </w:rPr>
+        <w:t>}</w:t>
+      </w:r>
       <w:r>
         <w:rPr>
           <w:rFonts w:cs="Times New Roman"/>
